--- a/Avances/ASSR_AVANCE1.docx
+++ b/Avances/ASSR_AVANCE1.docx
@@ -450,12 +450,14 @@
           <w:rFonts w:ascii="Calibri" w:eastAsia="Calibri" w:hAnsi="Calibri" w:cs="Calibri"/>
         </w:rPr>
       </w:pPr>
+      <w:proofErr w:type="spellStart"/>
       <w:r>
         <w:rPr>
           <w:rFonts w:ascii="Calibri" w:eastAsia="Calibri" w:hAnsi="Calibri" w:cs="Calibri"/>
         </w:rPr>
         <w:t>Netconf</w:t>
       </w:r>
+      <w:proofErr w:type="spellEnd"/>
       <w:r>
         <w:rPr>
           <w:rFonts w:ascii="Calibri" w:eastAsia="Calibri" w:hAnsi="Calibri" w:cs="Calibri"/>
@@ -1976,27 +1978,28 @@
           <w:rFonts w:eastAsiaTheme="minorEastAsia"/>
         </w:rPr>
       </w:pPr>
-      <w:hyperlink r:id="rId16">
+      <w:hyperlink r:id="rId16" w:history="1">
         <w:r>
           <w:rPr>
             <w:rStyle w:val="Hipervnculo"/>
             <w:rFonts w:ascii="Calibri" w:eastAsia="Calibri" w:hAnsi="Calibri" w:cs="Calibri"/>
           </w:rPr>
-          <w:t>R</w:t>
-        </w:r>
-        <w:r>
-          <w:rPr>
-            <w:rStyle w:val="Hipervnculo"/>
-            <w:rFonts w:ascii="Calibri" w:eastAsia="Calibri" w:hAnsi="Calibri" w:cs="Calibri"/>
-          </w:rPr>
-          <w:t>epositorio de GitHub</w:t>
+          <w:t>https://github.com/cjapolo/assr_cisco_netconf.git</w:t>
         </w:r>
       </w:hyperlink>
-      <w:r>
-        <w:rPr>
-          <w:rFonts w:ascii="Calibri" w:eastAsia="Calibri" w:hAnsi="Calibri" w:cs="Calibri"/>
-        </w:rPr>
-        <w:t xml:space="preserve"> se colocará el código fuente (hardware/enrutadores y software). </w:t>
+    </w:p>
+    <w:p>
+      <w:pPr>
+        <w:pStyle w:val="Prrafodelista"/>
+        <w:rPr>
+          <w:rFonts w:eastAsiaTheme="minorEastAsia"/>
+        </w:rPr>
+      </w:pPr>
+      <w:r>
+        <w:rPr>
+          <w:rFonts w:ascii="Calibri" w:eastAsia="Calibri" w:hAnsi="Calibri" w:cs="Calibri"/>
+        </w:rPr>
+        <w:t xml:space="preserve"> </w:t>
       </w:r>
     </w:p>
     <w:p>
@@ -2296,7 +2299,6 @@
               <w:t xml:space="preserve"> Amazon </w:t>
             </w:r>
             <w:proofErr w:type="spellStart"/>
-            <w:proofErr w:type="gramStart"/>
             <w:r>
               <w:rPr>
                 <w:rFonts w:ascii="Calibri" w:eastAsia="Calibri" w:hAnsi="Calibri" w:cs="Calibri"/>
@@ -2314,7 +2316,6 @@
               </w:rPr>
               <w:t xml:space="preserve"> ,</w:t>
             </w:r>
-            <w:proofErr w:type="gramEnd"/>
           </w:p>
           <w:p>
             <w:pPr>
@@ -2993,6 +2994,9 @@
     <w:p>
       <w:pPr>
         <w:jc w:val="both"/>
+        <w:rPr>
+          <w:lang w:val="en-US"/>
+        </w:rPr>
       </w:pPr>
       <w:r>
         <w:rPr>
@@ -3033,6 +3037,9 @@
     <w:p>
       <w:pPr>
         <w:jc w:val="both"/>
+        <w:rPr>
+          <w:lang w:val="en-US"/>
+        </w:rPr>
       </w:pPr>
       <w:r>
         <w:rPr>
@@ -4493,6 +4500,18 @@
       <w:u w:val="single"/>
     </w:rPr>
   </w:style>
+  <w:style w:type="character" w:styleId="Mencinsinresolver">
+    <w:name w:val="Unresolved Mention"/>
+    <w:basedOn w:val="Fuentedeprrafopredeter"/>
+    <w:uiPriority w:val="99"/>
+    <w:semiHidden/>
+    <w:unhideWhenUsed/>
+    <w:rsid w:val="00654165"/>
+    <w:rPr>
+      <w:color w:val="605E5C"/>
+      <w:shd w:val="clear" w:color="auto" w:fill="E1DFDD"/>
+    </w:rPr>
+  </w:style>
 </w:styles>
 </file>
 
@@ -4758,9 +4777,12 @@
 </file>
 
 <file path=customXml/item1.xml><?xml version="1.0" encoding="utf-8"?>
-<p:properties xmlns:p="http://schemas.microsoft.com/office/2006/metadata/properties" xmlns:xsi="http://www.w3.org/2001/XMLSchema-instance" xmlns:pc="http://schemas.microsoft.com/office/infopath/2007/PartnerControls">
-  <documentManagement/>
-</p:properties>
+<?mso-contentType ?>
+<FormTemplates xmlns="http://schemas.microsoft.com/sharepoint/v3/contenttype/forms">
+  <Display>DocumentLibraryForm</Display>
+  <Edit>DocumentLibraryForm</Edit>
+  <New>DocumentLibraryForm</New>
+</FormTemplates>
 </file>
 
 <file path=customXml/item2.xml><?xml version="1.0" encoding="utf-8"?>
@@ -4922,26 +4944,15 @@
 </file>
 
 <file path=customXml/item3.xml><?xml version="1.0" encoding="utf-8"?>
-<?mso-contentType ?>
-<FormTemplates xmlns="http://schemas.microsoft.com/sharepoint/v3/contenttype/forms">
-  <Display>DocumentLibraryForm</Display>
-  <Edit>DocumentLibraryForm</Edit>
-  <New>DocumentLibraryForm</New>
-</FormTemplates>
+<p:properties xmlns:p="http://schemas.microsoft.com/office/2006/metadata/properties" xmlns:xsi="http://www.w3.org/2001/XMLSchema-instance" xmlns:pc="http://schemas.microsoft.com/office/infopath/2007/PartnerControls">
+  <documentManagement/>
+</p:properties>
 </file>
 
 <file path=customXml/itemProps1.xml><?xml version="1.0" encoding="utf-8"?>
-<ds:datastoreItem xmlns:ds="http://schemas.openxmlformats.org/officeDocument/2006/customXml" ds:itemID="{955D5DDA-26E2-439F-B1C8-41C6FCE83E9B}">
+<ds:datastoreItem xmlns:ds="http://schemas.openxmlformats.org/officeDocument/2006/customXml" ds:itemID="{475B4764-9212-4849-ADFC-256FC433F255}">
   <ds:schemaRefs>
-    <ds:schemaRef ds:uri="http://schemas.microsoft.com/office/2006/documentManagement/types"/>
-    <ds:schemaRef ds:uri="http://www.w3.org/XML/1998/namespace"/>
-    <ds:schemaRef ds:uri="http://purl.org/dc/elements/1.1/"/>
-    <ds:schemaRef ds:uri="http://schemas.openxmlformats.org/package/2006/metadata/core-properties"/>
-    <ds:schemaRef ds:uri="http://purl.org/dc/dcmitype/"/>
-    <ds:schemaRef ds:uri="http://purl.org/dc/terms/"/>
-    <ds:schemaRef ds:uri="http://schemas.microsoft.com/office/2006/metadata/properties"/>
-    <ds:schemaRef ds:uri="http://schemas.microsoft.com/office/infopath/2007/PartnerControls"/>
-    <ds:schemaRef ds:uri="94616c71-d1ef-4390-b779-cea1689a355e"/>
+    <ds:schemaRef ds:uri="http://schemas.microsoft.com/sharepoint/v3/contenttype/forms"/>
   </ds:schemaRefs>
 </ds:datastoreItem>
 </file>
@@ -4965,9 +4976,10 @@
 </file>
 
 <file path=customXml/itemProps3.xml><?xml version="1.0" encoding="utf-8"?>
-<ds:datastoreItem xmlns:ds="http://schemas.openxmlformats.org/officeDocument/2006/customXml" ds:itemID="{475B4764-9212-4849-ADFC-256FC433F255}">
+<ds:datastoreItem xmlns:ds="http://schemas.openxmlformats.org/officeDocument/2006/customXml" ds:itemID="{955D5DDA-26E2-439F-B1C8-41C6FCE83E9B}">
   <ds:schemaRefs>
-    <ds:schemaRef ds:uri="http://schemas.microsoft.com/sharepoint/v3/contenttype/forms"/>
+    <ds:schemaRef ds:uri="http://schemas.microsoft.com/office/2006/metadata/properties"/>
+    <ds:schemaRef ds:uri="http://schemas.microsoft.com/office/infopath/2007/PartnerControls"/>
   </ds:schemaRefs>
 </ds:datastoreItem>
 </file>